--- a/Assignment 3/Number 2.docx
+++ b/Assignment 3/Number 2.docx
@@ -4,42 +4,42 @@
   <w:body>
     <w:p>
       <w:pPr>
-        <w:spacing w:line="240" w:lineRule="auto"/>
+        <w:spacing w:after="0" w:line="240" w:lineRule="auto"/>
         <w:jc w:val="center"/>
         <w:rPr>
           <w:b/>
           <w:bCs/>
-          <w:sz w:val="40"/>
-          <w:szCs w:val="40"/>
-        </w:rPr>
-      </w:pPr>
-      <w:r>
-        <w:rPr>
-          <w:b/>
-          <w:bCs/>
-          <w:sz w:val="40"/>
-          <w:szCs w:val="40"/>
+          <w:sz w:val="36"/>
+          <w:szCs w:val="36"/>
+        </w:rPr>
+      </w:pPr>
+      <w:r>
+        <w:rPr>
+          <w:b/>
+          <w:bCs/>
+          <w:sz w:val="36"/>
+          <w:szCs w:val="36"/>
         </w:rPr>
         <w:t>System Design</w:t>
       </w:r>
     </w:p>
     <w:p>
       <w:pPr>
-        <w:spacing w:line="240" w:lineRule="auto"/>
+        <w:spacing w:after="0" w:line="240" w:lineRule="auto"/>
         <w:jc w:val="center"/>
         <w:rPr>
           <w:b/>
           <w:bCs/>
-          <w:sz w:val="40"/>
-          <w:szCs w:val="40"/>
-        </w:rPr>
-      </w:pPr>
-      <w:r>
-        <w:rPr>
-          <w:b/>
-          <w:bCs/>
-          <w:sz w:val="40"/>
-          <w:szCs w:val="40"/>
+          <w:sz w:val="36"/>
+          <w:szCs w:val="36"/>
+        </w:rPr>
+      </w:pPr>
+      <w:r>
+        <w:rPr>
+          <w:b/>
+          <w:bCs/>
+          <w:sz w:val="36"/>
+          <w:szCs w:val="36"/>
         </w:rPr>
         <w:t>Assignment 3</w:t>
       </w:r>
@@ -49,33 +49,56 @@
         <w:pBdr>
           <w:bottom w:val="single" w:sz="4" w:space="1" w:color="auto"/>
         </w:pBdr>
-        <w:spacing w:line="240" w:lineRule="auto"/>
+        <w:tabs>
+          <w:tab w:val="center" w:pos="4680"/>
+          <w:tab w:val="left" w:pos="6072"/>
+        </w:tabs>
+        <w:spacing w:after="0" w:line="240" w:lineRule="auto"/>
+        <w:rPr>
+          <w:b/>
+          <w:bCs/>
+          <w:sz w:val="36"/>
+          <w:szCs w:val="36"/>
+        </w:rPr>
+      </w:pPr>
+      <w:r>
+        <w:rPr>
+          <w:b/>
+          <w:bCs/>
+          <w:sz w:val="36"/>
+          <w:szCs w:val="36"/>
+        </w:rPr>
+        <w:tab/>
+      </w:r>
+      <w:r>
+        <w:rPr>
+          <w:b/>
+          <w:bCs/>
+          <w:sz w:val="36"/>
+          <w:szCs w:val="36"/>
+        </w:rPr>
+        <w:t>Number 2</w:t>
+      </w:r>
+      <w:r>
+        <w:rPr>
+          <w:b/>
+          <w:bCs/>
+          <w:sz w:val="36"/>
+          <w:szCs w:val="36"/>
+        </w:rPr>
+        <w:tab/>
+      </w:r>
+    </w:p>
+    <w:p>
+      <w:pPr>
         <w:jc w:val="center"/>
         <w:rPr>
-          <w:b/>
-          <w:bCs/>
-          <w:sz w:val="40"/>
-          <w:szCs w:val="40"/>
-        </w:rPr>
-      </w:pPr>
-      <w:r>
-        <w:rPr>
-          <w:b/>
-          <w:bCs/>
-          <w:sz w:val="40"/>
-          <w:szCs w:val="40"/>
-        </w:rPr>
-        <w:t>Number 2</w:t>
-      </w:r>
-    </w:p>
-    <w:p>
-      <w:pPr>
-        <w:jc w:val="center"/>
-        <w:rPr>
-          <w:sz w:val="28"/>
-          <w:szCs w:val="28"/>
-        </w:rPr>
-      </w:pPr>
+          <w:sz w:val="28"/>
+          <w:szCs w:val="28"/>
+        </w:rPr>
+      </w:pPr>
+      <w:bookmarkStart w:id="0" w:name="_GoBack"/>
+      <w:bookmarkEnd w:id="0"/>
     </w:p>
     <w:p>
       <w:pPr>
@@ -193,14 +216,7 @@
           <w:sz w:val="28"/>
           <w:szCs w:val="28"/>
         </w:rPr>
-        <w:t>C</w:t>
-      </w:r>
-      <w:r>
-        <w:rPr>
-          <w:sz w:val="28"/>
-          <w:szCs w:val="28"/>
-        </w:rPr>
-        <w:t xml:space="preserve">ontrolling </w:t>
+        <w:t xml:space="preserve">Controlling </w:t>
       </w:r>
       <w:proofErr w:type="spellStart"/>
       <w:r>
@@ -352,7 +368,14 @@
           <w:sz w:val="28"/>
           <w:szCs w:val="28"/>
         </w:rPr>
-        <w:t xml:space="preserve"> while there’s np connection with other storage that receive and store near real-time data</w:t>
+        <w:t xml:space="preserve"> while there’s no</w:t>
+      </w:r>
+      <w:r>
+        <w:rPr>
+          <w:sz w:val="28"/>
+          <w:szCs w:val="28"/>
+        </w:rPr>
+        <w:t xml:space="preserve"> connection with other storage that receive and store near real-time data</w:t>
       </w:r>
       <w:r>
         <w:rPr>
@@ -445,7 +468,28 @@
           <w:sz w:val="28"/>
           <w:szCs w:val="28"/>
         </w:rPr>
-        <w:t xml:space="preserve">Bad weather will affect the connection between </w:t>
+        <w:t>Bad weather</w:t>
+      </w:r>
+      <w:r>
+        <w:rPr>
+          <w:sz w:val="28"/>
+          <w:szCs w:val="28"/>
+        </w:rPr>
+        <w:t>, same</w:t>
+      </w:r>
+      <w:r>
+        <w:rPr>
+          <w:sz w:val="28"/>
+          <w:szCs w:val="28"/>
+        </w:rPr>
+        <w:t xml:space="preserve"> as battery life,</w:t>
+      </w:r>
+      <w:r>
+        <w:rPr>
+          <w:sz w:val="28"/>
+          <w:szCs w:val="28"/>
+        </w:rPr>
+        <w:t xml:space="preserve"> will affect the connection between </w:t>
       </w:r>
       <w:proofErr w:type="spellStart"/>
       <w:r>
@@ -469,7 +513,14 @@
           <w:sz w:val="28"/>
           <w:szCs w:val="28"/>
         </w:rPr>
-        <w:t>RIGboat</w:t>
+        <w:t>RIGb</w:t>
+      </w:r>
+      <w:r>
+        <w:rPr>
+          <w:sz w:val="28"/>
+          <w:szCs w:val="28"/>
+        </w:rPr>
+        <w:t>oat</w:t>
       </w:r>
       <w:proofErr w:type="spellEnd"/>
       <w:r>
@@ -477,7 +528,14 @@
           <w:sz w:val="28"/>
           <w:szCs w:val="28"/>
         </w:rPr>
-        <w:t xml:space="preserve"> will not be fully connected.</w:t>
+        <w:t xml:space="preserve"> will not be fully connected</w:t>
+      </w:r>
+      <w:r>
+        <w:rPr>
+          <w:sz w:val="28"/>
+          <w:szCs w:val="28"/>
+        </w:rPr>
+        <w:t xml:space="preserve"> to the client devices.</w:t>
       </w:r>
     </w:p>
     <w:p>
@@ -521,22 +579,6 @@
     <w:p>
       <w:pPr>
         <w:rPr>
-          <w:sz w:val="28"/>
-          <w:szCs w:val="28"/>
-        </w:rPr>
-      </w:pPr>
-    </w:p>
-    <w:p>
-      <w:pPr>
-        <w:rPr>
-          <w:sz w:val="28"/>
-          <w:szCs w:val="28"/>
-        </w:rPr>
-      </w:pPr>
-    </w:p>
-    <w:p>
-      <w:pPr>
-        <w:rPr>
           <w:b/>
           <w:bCs/>
           <w:i/>
@@ -548,6 +590,55 @@
       </w:pPr>
       <w:r>
         <w:rPr>
+          <w:sz w:val="28"/>
+          <w:szCs w:val="28"/>
+        </w:rPr>
+        <w:t xml:space="preserve">Based on the before answers, we </w:t>
+      </w:r>
+      <w:r>
+        <w:rPr>
+          <w:b/>
+          <w:bCs/>
+          <w:sz w:val="28"/>
+          <w:szCs w:val="28"/>
+        </w:rPr>
+        <w:t xml:space="preserve">don’t </w:t>
+      </w:r>
+      <w:r>
+        <w:rPr>
+          <w:sz w:val="28"/>
+          <w:szCs w:val="28"/>
+        </w:rPr>
+        <w:t xml:space="preserve">need a rich user interface, hence a RIA will </w:t>
+      </w:r>
+      <w:r>
+        <w:rPr>
+          <w:b/>
+          <w:bCs/>
+          <w:sz w:val="28"/>
+          <w:szCs w:val="28"/>
+        </w:rPr>
+        <w:t>not</w:t>
+      </w:r>
+      <w:r>
+        <w:rPr>
+          <w:sz w:val="28"/>
+          <w:szCs w:val="28"/>
+        </w:rPr>
+        <w:t xml:space="preserve"> be implemented.</w:t>
+      </w:r>
+    </w:p>
+    <w:p>
+      <w:pPr>
+        <w:rPr>
+          <w:sz w:val="28"/>
+          <w:szCs w:val="28"/>
+        </w:rPr>
+      </w:pPr>
+    </w:p>
+    <w:p>
+      <w:pPr>
+        <w:rPr>
           <w:b/>
           <w:bCs/>
           <w:i/>
@@ -556,11 +647,8 @@
           <w:szCs w:val="28"/>
           <w:u w:val="single"/>
         </w:rPr>
-        <w:t xml:space="preserve">Consider your requirements while answering these questions, and once answered, decide on the type of application (i.e. architecture) that is most appropriate.  </w:t>
-      </w:r>
-    </w:p>
-    <w:p>
-      <w:pPr>
+      </w:pPr>
+      <w:r>
         <w:rPr>
           <w:b/>
           <w:bCs/>
@@ -570,7 +658,98 @@
           <w:szCs w:val="28"/>
           <w:u w:val="single"/>
         </w:rPr>
-      </w:pPr>
+        <w:t xml:space="preserve">Consider your requirements while answering these questions, and once answered, decide on the type of application (i.e. architecture) that is most appropriate.  </w:t>
+      </w:r>
+    </w:p>
+    <w:p>
+      <w:pPr>
+        <w:rPr>
+          <w:sz w:val="28"/>
+          <w:szCs w:val="28"/>
+        </w:rPr>
+      </w:pPr>
+      <w:r>
+        <w:rPr>
+          <w:sz w:val="28"/>
+          <w:szCs w:val="28"/>
+        </w:rPr>
+        <w:t>Features:</w:t>
+      </w:r>
+    </w:p>
+    <w:p>
+      <w:pPr>
+        <w:pStyle w:val="ListParagraph"/>
+        <w:numPr>
+          <w:ilvl w:val="0"/>
+          <w:numId w:val="2"/>
+        </w:numPr>
+        <w:rPr>
+          <w:sz w:val="28"/>
+          <w:szCs w:val="28"/>
+        </w:rPr>
+      </w:pPr>
+      <w:r>
+        <w:rPr>
+          <w:sz w:val="28"/>
+          <w:szCs w:val="28"/>
+        </w:rPr>
+        <w:t>Local processing</w:t>
+      </w:r>
+    </w:p>
+    <w:p>
+      <w:pPr>
+        <w:pStyle w:val="ListParagraph"/>
+        <w:numPr>
+          <w:ilvl w:val="0"/>
+          <w:numId w:val="2"/>
+        </w:numPr>
+        <w:rPr>
+          <w:sz w:val="28"/>
+          <w:szCs w:val="28"/>
+        </w:rPr>
+      </w:pPr>
+      <w:r>
+        <w:rPr>
+          <w:sz w:val="28"/>
+          <w:szCs w:val="28"/>
+        </w:rPr>
+        <w:t>Occasionally connected scenario</w:t>
+      </w:r>
+    </w:p>
+    <w:p>
+      <w:pPr>
+        <w:pStyle w:val="ListParagraph"/>
+        <w:numPr>
+          <w:ilvl w:val="0"/>
+          <w:numId w:val="2"/>
+        </w:numPr>
+        <w:rPr>
+          <w:sz w:val="28"/>
+          <w:szCs w:val="28"/>
+        </w:rPr>
+      </w:pPr>
+      <w:r>
+        <w:rPr>
+          <w:sz w:val="28"/>
+          <w:szCs w:val="28"/>
+        </w:rPr>
+        <w:t>No server side.</w:t>
+      </w:r>
+    </w:p>
+    <w:p>
+      <w:pPr>
+        <w:rPr>
+          <w:sz w:val="28"/>
+          <w:szCs w:val="28"/>
+        </w:rPr>
+      </w:pPr>
+      <w:r>
+        <w:rPr>
+          <w:sz w:val="28"/>
+          <w:szCs w:val="28"/>
+        </w:rPr>
+        <w:t>Hence we will implement a rich client application.</w:t>
+      </w:r>
     </w:p>
     <w:p>
       <w:pPr>
@@ -690,7 +869,7 @@
           <w:sz w:val="28"/>
           <w:szCs w:val="28"/>
         </w:rPr>
-        <w:t xml:space="preserve"> mission.</w:t>
+        <w:t xml:space="preserve"> mission, and it has a limited battery life.</w:t>
       </w:r>
     </w:p>
     <w:p>
@@ -706,7 +885,37 @@
           <w:sz w:val="28"/>
           <w:szCs w:val="28"/>
         </w:rPr>
-        <w:t>If the mobile where the app is running have limited resources, such as RAM fails, or low processing speed , the app will get slow resulting in bad user experience and might lead to data lose if it crashes before storing data in another storage such as a database on online cloud .</w:t>
+        <w:t xml:space="preserve">If the mobile where the app is running have limited resources, such as RAM fails, </w:t>
+      </w:r>
+      <w:r>
+        <w:rPr>
+          <w:sz w:val="28"/>
+          <w:szCs w:val="28"/>
+        </w:rPr>
+        <w:t xml:space="preserve">low </w:t>
+      </w:r>
+      <w:proofErr w:type="spellStart"/>
+      <w:r>
+        <w:rPr>
+          <w:sz w:val="28"/>
+          <w:szCs w:val="28"/>
+        </w:rPr>
+        <w:t>battery,</w:t>
+      </w:r>
+      <w:r>
+        <w:rPr>
+          <w:sz w:val="28"/>
+          <w:szCs w:val="28"/>
+        </w:rPr>
+        <w:t>or</w:t>
+      </w:r>
+      <w:proofErr w:type="spellEnd"/>
+      <w:r>
+        <w:rPr>
+          <w:sz w:val="28"/>
+          <w:szCs w:val="28"/>
+        </w:rPr>
+        <w:t xml:space="preserve"> low processing speed , the app will get slow resulting in bad user experience and might lead to data lose if it crashes before storing data in another storage such as a database on online cloud .</w:t>
       </w:r>
     </w:p>
     <w:p>
@@ -802,6 +1011,7 @@
           <w:sz w:val="28"/>
           <w:szCs w:val="28"/>
         </w:rPr>
+        <w:lastRenderedPageBreak/>
         <w:t xml:space="preserve">Failing to do so might affect the quality of data that is being </w:t>
       </w:r>
       <w:r>
@@ -827,8 +1037,52 @@
           <w:szCs w:val="28"/>
         </w:rPr>
       </w:pPr>
-      <w:bookmarkStart w:id="0" w:name="_GoBack"/>
-      <w:bookmarkEnd w:id="0"/>
+      <w:r>
+        <w:rPr>
+          <w:sz w:val="28"/>
+          <w:szCs w:val="28"/>
+        </w:rPr>
+        <w:t xml:space="preserve">Assuming that there is more than one </w:t>
+      </w:r>
+      <w:proofErr w:type="spellStart"/>
+      <w:r>
+        <w:rPr>
+          <w:sz w:val="28"/>
+          <w:szCs w:val="28"/>
+        </w:rPr>
+        <w:t>RIGboat</w:t>
+      </w:r>
+      <w:proofErr w:type="spellEnd"/>
+      <w:r>
+        <w:rPr>
+          <w:sz w:val="28"/>
+          <w:szCs w:val="28"/>
+        </w:rPr>
+        <w:t xml:space="preserve"> is collecting </w:t>
+      </w:r>
+      <w:r>
+        <w:rPr>
+          <w:sz w:val="28"/>
+          <w:szCs w:val="28"/>
+        </w:rPr>
+        <w:t>data,</w:t>
+      </w:r>
+      <w:r>
+        <w:rPr>
+          <w:sz w:val="28"/>
+          <w:szCs w:val="28"/>
+        </w:rPr>
+        <w:t xml:space="preserve"> all the data should be send synchronically to one storage and saved timely.</w:t>
+      </w:r>
+    </w:p>
+    <w:p>
+      <w:pPr>
+        <w:pStyle w:val="ListParagraph"/>
+        <w:rPr>
+          <w:sz w:val="28"/>
+          <w:szCs w:val="28"/>
+        </w:rPr>
+      </w:pPr>
     </w:p>
     <w:p>
       <w:pPr>
@@ -853,6 +1107,166 @@
           <w:u w:val="single"/>
         </w:rPr>
         <w:t>Lastly, what will the presentation and business layers look like in your application, and how will they communicate?</w:t>
+      </w:r>
+    </w:p>
+    <w:p>
+      <w:pPr>
+        <w:rPr>
+          <w:sz w:val="28"/>
+          <w:szCs w:val="28"/>
+        </w:rPr>
+      </w:pPr>
+      <w:r>
+        <w:rPr>
+          <w:sz w:val="28"/>
+          <w:szCs w:val="28"/>
+        </w:rPr>
+        <w:t>The presentation layer</w:t>
+      </w:r>
+      <w:r>
+        <w:rPr>
+          <w:sz w:val="28"/>
+          <w:szCs w:val="28"/>
+        </w:rPr>
+        <w:t xml:space="preserve"> </w:t>
+      </w:r>
+      <w:r>
+        <w:rPr>
+          <w:sz w:val="28"/>
+          <w:szCs w:val="28"/>
+        </w:rPr>
+        <w:t>and</w:t>
+      </w:r>
+      <w:r>
+        <w:rPr>
+          <w:sz w:val="28"/>
+          <w:szCs w:val="28"/>
+        </w:rPr>
+        <w:t xml:space="preserve"> the business layers both</w:t>
+      </w:r>
+      <w:r>
+        <w:rPr>
+          <w:sz w:val="28"/>
+          <w:szCs w:val="28"/>
+        </w:rPr>
+        <w:t xml:space="preserve"> lays on each of the </w:t>
+      </w:r>
+      <w:r>
+        <w:rPr>
+          <w:sz w:val="28"/>
+          <w:szCs w:val="28"/>
+        </w:rPr>
+        <w:t>client’s</w:t>
+      </w:r>
+      <w:r>
+        <w:rPr>
+          <w:sz w:val="28"/>
+          <w:szCs w:val="28"/>
+        </w:rPr>
+        <w:t xml:space="preserve"> devices</w:t>
+      </w:r>
+      <w:r>
+        <w:rPr>
+          <w:sz w:val="28"/>
+          <w:szCs w:val="28"/>
+        </w:rPr>
+        <w:t xml:space="preserve"> (Controllers and Observers)</w:t>
+      </w:r>
+      <w:r>
+        <w:rPr>
+          <w:sz w:val="28"/>
+          <w:szCs w:val="28"/>
+        </w:rPr>
+        <w:t xml:space="preserve">, for example, the </w:t>
+      </w:r>
+      <w:proofErr w:type="spellStart"/>
+      <w:r>
+        <w:rPr>
+          <w:sz w:val="28"/>
+          <w:szCs w:val="28"/>
+        </w:rPr>
+        <w:t>MobileDataDispaly</w:t>
+      </w:r>
+      <w:proofErr w:type="spellEnd"/>
+      <w:r>
+        <w:rPr>
+          <w:sz w:val="28"/>
+          <w:szCs w:val="28"/>
+        </w:rPr>
+        <w:t xml:space="preserve"> </w:t>
+      </w:r>
+      <w:r>
+        <w:rPr>
+          <w:sz w:val="28"/>
+          <w:szCs w:val="28"/>
+        </w:rPr>
+        <w:t xml:space="preserve">observer </w:t>
+      </w:r>
+      <w:r>
+        <w:rPr>
+          <w:sz w:val="28"/>
+          <w:szCs w:val="28"/>
+        </w:rPr>
+        <w:t xml:space="preserve">will have its presentation </w:t>
+      </w:r>
+      <w:r>
+        <w:rPr>
+          <w:sz w:val="28"/>
+          <w:szCs w:val="28"/>
+        </w:rPr>
+        <w:t xml:space="preserve">and business </w:t>
+      </w:r>
+      <w:r>
+        <w:rPr>
+          <w:sz w:val="28"/>
+          <w:szCs w:val="28"/>
+        </w:rPr>
+        <w:t>layer</w:t>
+      </w:r>
+      <w:r>
+        <w:rPr>
+          <w:sz w:val="28"/>
+          <w:szCs w:val="28"/>
+        </w:rPr>
+        <w:t>s</w:t>
+      </w:r>
+      <w:r>
+        <w:rPr>
+          <w:sz w:val="28"/>
+          <w:szCs w:val="28"/>
+        </w:rPr>
+        <w:t xml:space="preserve"> on its mobile device and so on.</w:t>
+      </w:r>
+    </w:p>
+    <w:p>
+      <w:pPr>
+        <w:rPr>
+          <w:sz w:val="28"/>
+          <w:szCs w:val="28"/>
+        </w:rPr>
+      </w:pPr>
+      <w:r>
+        <w:rPr>
+          <w:sz w:val="28"/>
+          <w:szCs w:val="28"/>
+        </w:rPr>
+        <w:t xml:space="preserve">Presentation layer and business layers will communicate on event triggers, such as when a user click on </w:t>
+      </w:r>
+      <w:proofErr w:type="spellStart"/>
+      <w:r>
+        <w:rPr>
+          <w:sz w:val="28"/>
+          <w:szCs w:val="28"/>
+        </w:rPr>
+        <w:t>GetData</w:t>
+      </w:r>
+      <w:proofErr w:type="spellEnd"/>
+      <w:r>
+        <w:rPr>
+          <w:sz w:val="28"/>
+          <w:szCs w:val="28"/>
+        </w:rPr>
+        <w:t xml:space="preserve"> button in the presentation layer, the business layer well return the data requested with function callback.  </w:t>
       </w:r>
     </w:p>
     <w:sectPr>
@@ -868,6 +1282,92 @@
 <file path=word/numbering.xml><?xml version="1.0" encoding="utf-8"?>
 <w:numbering xmlns:wpc="http://schemas.microsoft.com/office/word/2010/wordprocessingCanvas" xmlns:mc="http://schemas.openxmlformats.org/markup-compatibility/2006" xmlns:o="urn:schemas-microsoft-com:office:office" xmlns:r="http://schemas.openxmlformats.org/officeDocument/2006/relationships" xmlns:m="http://schemas.openxmlformats.org/officeDocument/2006/math" xmlns:v="urn:schemas-microsoft-com:vml" xmlns:wp14="http://schemas.microsoft.com/office/word/2010/wordprocessingDrawing" xmlns:wp="http://schemas.openxmlformats.org/drawingml/2006/wordprocessingDrawing" xmlns:w10="urn:schemas-microsoft-com:office:word" xmlns:w="http://schemas.openxmlformats.org/wordprocessingml/2006/main" xmlns:w14="http://schemas.microsoft.com/office/word/2010/wordml" xmlns:w15="http://schemas.microsoft.com/office/word/2012/wordml" xmlns:wpg="http://schemas.microsoft.com/office/word/2010/wordprocessingGroup" xmlns:wpi="http://schemas.microsoft.com/office/word/2010/wordprocessingInk" xmlns:wne="http://schemas.microsoft.com/office/word/2006/wordml" xmlns:wps="http://schemas.microsoft.com/office/word/2010/wordprocessingShape" mc:Ignorable="w14 w15 wp14">
   <w:abstractNum w:abstractNumId="0" w15:restartNumberingAfterBreak="0">
+    <w:nsid w:val="03FC184B"/>
+    <w:multiLevelType w:val="hybridMultilevel"/>
+    <w:tmpl w:val="63007640"/>
+    <w:lvl w:ilvl="0" w:tplc="1009000F">
+      <w:start w:val="1"/>
+      <w:numFmt w:val="decimal"/>
+      <w:lvlText w:val="%1."/>
+      <w:lvlJc w:val="left"/>
+      <w:pPr>
+        <w:ind w:left="720" w:hanging="360"/>
+      </w:pPr>
+    </w:lvl>
+    <w:lvl w:ilvl="1" w:tplc="10090019" w:tentative="1">
+      <w:start w:val="1"/>
+      <w:numFmt w:val="lowerLetter"/>
+      <w:lvlText w:val="%2."/>
+      <w:lvlJc w:val="left"/>
+      <w:pPr>
+        <w:ind w:left="1440" w:hanging="360"/>
+      </w:pPr>
+    </w:lvl>
+    <w:lvl w:ilvl="2" w:tplc="1009001B" w:tentative="1">
+      <w:start w:val="1"/>
+      <w:numFmt w:val="lowerRoman"/>
+      <w:lvlText w:val="%3."/>
+      <w:lvlJc w:val="right"/>
+      <w:pPr>
+        <w:ind w:left="2160" w:hanging="180"/>
+      </w:pPr>
+    </w:lvl>
+    <w:lvl w:ilvl="3" w:tplc="1009000F" w:tentative="1">
+      <w:start w:val="1"/>
+      <w:numFmt w:val="decimal"/>
+      <w:lvlText w:val="%4."/>
+      <w:lvlJc w:val="left"/>
+      <w:pPr>
+        <w:ind w:left="2880" w:hanging="360"/>
+      </w:pPr>
+    </w:lvl>
+    <w:lvl w:ilvl="4" w:tplc="10090019" w:tentative="1">
+      <w:start w:val="1"/>
+      <w:numFmt w:val="lowerLetter"/>
+      <w:lvlText w:val="%5."/>
+      <w:lvlJc w:val="left"/>
+      <w:pPr>
+        <w:ind w:left="3600" w:hanging="360"/>
+      </w:pPr>
+    </w:lvl>
+    <w:lvl w:ilvl="5" w:tplc="1009001B" w:tentative="1">
+      <w:start w:val="1"/>
+      <w:numFmt w:val="lowerRoman"/>
+      <w:lvlText w:val="%6."/>
+      <w:lvlJc w:val="right"/>
+      <w:pPr>
+        <w:ind w:left="4320" w:hanging="180"/>
+      </w:pPr>
+    </w:lvl>
+    <w:lvl w:ilvl="6" w:tplc="1009000F" w:tentative="1">
+      <w:start w:val="1"/>
+      <w:numFmt w:val="decimal"/>
+      <w:lvlText w:val="%7."/>
+      <w:lvlJc w:val="left"/>
+      <w:pPr>
+        <w:ind w:left="5040" w:hanging="360"/>
+      </w:pPr>
+    </w:lvl>
+    <w:lvl w:ilvl="7" w:tplc="10090019" w:tentative="1">
+      <w:start w:val="1"/>
+      <w:numFmt w:val="lowerLetter"/>
+      <w:lvlText w:val="%8."/>
+      <w:lvlJc w:val="left"/>
+      <w:pPr>
+        <w:ind w:left="5760" w:hanging="360"/>
+      </w:pPr>
+    </w:lvl>
+    <w:lvl w:ilvl="8" w:tplc="1009001B" w:tentative="1">
+      <w:start w:val="1"/>
+      <w:numFmt w:val="lowerRoman"/>
+      <w:lvlText w:val="%9."/>
+      <w:lvlJc w:val="right"/>
+      <w:pPr>
+        <w:ind w:left="6480" w:hanging="180"/>
+      </w:pPr>
+    </w:lvl>
+  </w:abstractNum>
+  <w:abstractNum w:abstractNumId="1" w15:restartNumberingAfterBreak="0">
     <w:nsid w:val="4A8F10E6"/>
     <w:multiLevelType w:val="hybridMultilevel"/>
     <w:tmpl w:val="2C529FBA"/>
@@ -954,6 +1454,9 @@
     </w:lvl>
   </w:abstractNum>
   <w:num w:numId="1">
+    <w:abstractNumId w:val="1"/>
+  </w:num>
+  <w:num w:numId="2">
     <w:abstractNumId w:val="0"/>
   </w:num>
 </w:numbering>
